--- a/clase-41-apis-introducción/notas.docx
+++ b/clase-41-apis-introducción/notas.docx
@@ -112,50 +112,14 @@
         <w:rPr>
           <w:lang w:val="es-ES"/>
         </w:rPr>
-        <w:t xml:space="preserve">APIs: </w:t>
-      </w:r>
-      <w:proofErr w:type="spellStart"/>
-      <w:r>
-        <w:rPr>
-          <w:lang w:val="es-ES"/>
-        </w:rPr>
-        <w:t>aplication</w:t>
-      </w:r>
-      <w:proofErr w:type="spellEnd"/>
-      <w:r>
-        <w:rPr>
-          <w:lang w:val="es-ES"/>
-        </w:rPr>
-        <w:t xml:space="preserve"> </w:t>
-      </w:r>
-      <w:proofErr w:type="spellStart"/>
-      <w:r>
-        <w:rPr>
-          <w:lang w:val="es-ES"/>
-        </w:rPr>
-        <w:t>programming</w:t>
-      </w:r>
-      <w:proofErr w:type="spellEnd"/>
-      <w:r>
-        <w:rPr>
-          <w:lang w:val="es-ES"/>
-        </w:rPr>
-        <w:t xml:space="preserve"> interface</w:t>
-      </w:r>
-      <w:r>
-        <w:rPr>
-          <w:lang w:val="es-ES"/>
-        </w:rPr>
-        <w:t xml:space="preserve"> (interfaz de programación de aplicaciones). Conjunto de </w:t>
-      </w:r>
-      <w:proofErr w:type="spellStart"/>
-      <w:r>
-        <w:rPr>
-          <w:lang w:val="es-ES"/>
-        </w:rPr>
-        <w:t>entripoints</w:t>
-      </w:r>
-      <w:proofErr w:type="spellEnd"/>
+        <w:t>APIs: aplication programming interface</w:t>
+      </w:r>
+      <w:r>
+        <w:rPr>
+          <w:lang w:val="es-ES"/>
+        </w:rPr>
+        <w:t xml:space="preserve"> (interfaz de programación de aplicaciones). Conjunto de entripoints</w:t>
+      </w:r>
     </w:p>
     <w:p>
       <w:pPr>
@@ -296,30 +260,8 @@
         <w:rPr>
           <w:lang w:val="es-ES"/>
         </w:rPr>
-        <w:t xml:space="preserve">Ejemplo de ver </w:t>
-      </w:r>
-      <w:proofErr w:type="spellStart"/>
-      <w:r>
-        <w:rPr>
-          <w:lang w:val="es-ES"/>
-        </w:rPr>
-        <w:t>netflix</w:t>
-      </w:r>
-      <w:proofErr w:type="spellEnd"/>
-      <w:r>
-        <w:rPr>
-          <w:lang w:val="es-ES"/>
-        </w:rPr>
-        <w:t xml:space="preserve"> desde la tele y continuar viendo donde lo dejaste desde el </w:t>
-      </w:r>
-      <w:proofErr w:type="spellStart"/>
-      <w:r>
-        <w:rPr>
-          <w:lang w:val="es-ES"/>
-        </w:rPr>
-        <w:t>celu</w:t>
-      </w:r>
-      <w:proofErr w:type="spellEnd"/>
+        <w:t>Ejemplo de ver netflix desde la tele y continuar viendo donde lo dejaste desde el celu</w:t>
+      </w:r>
     </w:p>
     <w:p>
       <w:pPr>
@@ -344,57 +286,7 @@
         <w:rPr>
           <w:lang w:val="es-ES"/>
         </w:rPr>
-        <w:t xml:space="preserve">Hay APIs públicas (gratuitas, solo nos registramos y listo. Ejemplo </w:t>
-      </w:r>
-      <w:proofErr w:type="spellStart"/>
-      <w:proofErr w:type="gramStart"/>
-      <w:r>
-        <w:rPr>
-          <w:lang w:val="es-ES"/>
-        </w:rPr>
-        <w:t>RESTCountries</w:t>
-      </w:r>
-      <w:proofErr w:type="spellEnd"/>
-      <w:r>
-        <w:rPr>
-          <w:lang w:val="es-ES"/>
-        </w:rPr>
-        <w:t>(</w:t>
-      </w:r>
-      <w:proofErr w:type="gramEnd"/>
-      <w:r>
-        <w:rPr>
-          <w:lang w:val="es-ES"/>
-        </w:rPr>
-        <w:t xml:space="preserve">nos da todos los países del mundo)), APIs </w:t>
-      </w:r>
-      <w:proofErr w:type="spellStart"/>
-      <w:r>
-        <w:rPr>
-          <w:lang w:val="es-ES"/>
-        </w:rPr>
-        <w:t>semi</w:t>
-      </w:r>
-      <w:proofErr w:type="spellEnd"/>
-      <w:r>
-        <w:rPr>
-          <w:lang w:val="es-ES"/>
-        </w:rPr>
-        <w:t xml:space="preserve"> privadas (Twitter, nos registramos y tenemos limites, pero si pagamos podemos tener más info) y privadas (</w:t>
-      </w:r>
-      <w:proofErr w:type="spellStart"/>
-      <w:r>
-        <w:rPr>
-          <w:lang w:val="es-ES"/>
-        </w:rPr>
-        <w:t>netflix</w:t>
-      </w:r>
-      <w:proofErr w:type="spellEnd"/>
-      <w:r>
-        <w:rPr>
-          <w:lang w:val="es-ES"/>
-        </w:rPr>
-        <w:t xml:space="preserve"> usan apis internas para comunicar distintas aplicaciones y que los endpoint no están disponibles para el usuario)</w:t>
+        <w:t>Hay APIs públicas (gratuitas, solo nos registramos y listo. Ejemplo RESTCountries(nos da todos los países del mundo)), APIs semi privadas (Twitter, nos registramos y tenemos limites, pero si pagamos podemos tener más info) y privadas (netflix usan apis internas para comunicar distintas aplicaciones y que los endpoint no están disponibles para el usuario)</w:t>
       </w:r>
     </w:p>
     <w:p>
@@ -448,114 +340,68 @@
           <w:lang w:val="es-ES"/>
         </w:rPr>
         <w:t>2.</w:t>
+      </w:r>
+    </w:p>
+    <w:p>
+      <w:pPr>
+        <w:rPr>
+          <w:lang w:val="es-ES"/>
+        </w:rPr>
+      </w:pPr>
+      <w:r>
+        <w:rPr>
+          <w:lang w:val="es-ES"/>
+        </w:rPr>
+        <w:t xml:space="preserve">API REST: </w:t>
+      </w:r>
+    </w:p>
+    <w:p>
+      <w:pPr>
+        <w:rPr>
+          <w:rFonts w:ascii="Arial" w:hAnsi="Arial" w:cs="Arial"/>
+          <w:color w:val="303030"/>
+          <w:lang w:val="es-ES"/>
+        </w:rPr>
+      </w:pPr>
+      <w:r>
+        <w:rPr>
+          <w:lang w:val="es-ES"/>
+        </w:rPr>
+        <w:t xml:space="preserve">Es un </w:t>
+      </w:r>
+      <w:r>
+        <w:rPr>
+          <w:rFonts w:ascii="Arial" w:hAnsi="Arial" w:cs="Arial"/>
+          <w:color w:val="303030"/>
+          <w:lang w:val="es-ES"/>
+        </w:rPr>
+        <w:t>sistema a través del cual un front-end se puede comunicar con un back-end de una manera mucho más organizada y funcional. Siempre pensando en la optimización y velocidad del sistema, así como también en la facilidad de uso del mismo.</w:t>
+      </w:r>
+    </w:p>
+    <w:p>
+      <w:pPr>
+        <w:rPr>
+          <w:lang w:val="es-ES"/>
+        </w:rPr>
+      </w:pPr>
+      <w:r>
+        <w:rPr>
+          <w:rFonts w:ascii="Arial" w:hAnsi="Arial" w:cs="Arial"/>
+          <w:color w:val="303030"/>
+          <w:lang w:val="es-ES"/>
+        </w:rPr>
+        <w:lastRenderedPageBreak/>
+        <w:t>Sistema rest es el protocolo o esquema que l</w:t>
       </w:r>
       <w:bookmarkStart w:id="0" w:name="_GoBack"/>
       <w:bookmarkEnd w:id="0"/>
-    </w:p>
-    <w:p>
-      <w:pPr>
-        <w:rPr>
-          <w:lang w:val="es-ES"/>
-        </w:rPr>
-      </w:pPr>
-      <w:r>
-        <w:rPr>
-          <w:lang w:val="es-ES"/>
-        </w:rPr>
-        <w:t xml:space="preserve">API REST: </w:t>
-      </w:r>
-    </w:p>
-    <w:p>
-      <w:pPr>
+      <w:r>
         <w:rPr>
           <w:rFonts w:ascii="Arial" w:hAnsi="Arial" w:cs="Arial"/>
           <w:color w:val="303030"/>
           <w:lang w:val="es-ES"/>
         </w:rPr>
-      </w:pPr>
-      <w:r>
-        <w:rPr>
-          <w:lang w:val="es-ES"/>
-        </w:rPr>
-        <w:t xml:space="preserve">Es un </w:t>
-      </w:r>
-      <w:r>
-        <w:rPr>
-          <w:rFonts w:ascii="Arial" w:hAnsi="Arial" w:cs="Arial"/>
-          <w:color w:val="303030"/>
-          <w:lang w:val="es-ES"/>
-        </w:rPr>
-        <w:t xml:space="preserve">sistema a través del cual un </w:t>
-      </w:r>
-      <w:proofErr w:type="spellStart"/>
-      <w:r>
-        <w:rPr>
-          <w:rFonts w:ascii="Arial" w:hAnsi="Arial" w:cs="Arial"/>
-          <w:color w:val="303030"/>
-          <w:lang w:val="es-ES"/>
-        </w:rPr>
-        <w:t>front-end</w:t>
-      </w:r>
-      <w:proofErr w:type="spellEnd"/>
-      <w:r>
-        <w:rPr>
-          <w:rFonts w:ascii="Arial" w:hAnsi="Arial" w:cs="Arial"/>
-          <w:color w:val="303030"/>
-          <w:lang w:val="es-ES"/>
-        </w:rPr>
-        <w:t xml:space="preserve"> se puede comunicar con un back-</w:t>
-      </w:r>
-      <w:proofErr w:type="spellStart"/>
-      <w:r>
-        <w:rPr>
-          <w:rFonts w:ascii="Arial" w:hAnsi="Arial" w:cs="Arial"/>
-          <w:color w:val="303030"/>
-          <w:lang w:val="es-ES"/>
-        </w:rPr>
-        <w:t>end</w:t>
-      </w:r>
-      <w:proofErr w:type="spellEnd"/>
-      <w:r>
-        <w:rPr>
-          <w:rFonts w:ascii="Arial" w:hAnsi="Arial" w:cs="Arial"/>
-          <w:color w:val="303030"/>
-          <w:lang w:val="es-ES"/>
-        </w:rPr>
-        <w:t xml:space="preserve"> de una manera mucho más organizada y funcional. Siempre pensando en la optimización y velocidad del sistema, así como también en la facilidad de uso del mismo.</w:t>
-      </w:r>
-    </w:p>
-    <w:p>
-      <w:pPr>
-        <w:rPr>
-          <w:lang w:val="es-ES"/>
-        </w:rPr>
-      </w:pPr>
-      <w:r>
-        <w:rPr>
-          <w:rFonts w:ascii="Arial" w:hAnsi="Arial" w:cs="Arial"/>
-          <w:color w:val="303030"/>
-          <w:lang w:val="es-ES"/>
-        </w:rPr>
-        <w:lastRenderedPageBreak/>
-        <w:t xml:space="preserve">Sistema </w:t>
-      </w:r>
-      <w:proofErr w:type="spellStart"/>
-      <w:r>
-        <w:rPr>
-          <w:rFonts w:ascii="Arial" w:hAnsi="Arial" w:cs="Arial"/>
-          <w:color w:val="303030"/>
-          <w:lang w:val="es-ES"/>
-        </w:rPr>
-        <w:t>rest</w:t>
-      </w:r>
-      <w:proofErr w:type="spellEnd"/>
-      <w:r>
-        <w:rPr>
-          <w:rFonts w:ascii="Arial" w:hAnsi="Arial" w:cs="Arial"/>
-          <w:color w:val="303030"/>
-          <w:lang w:val="es-ES"/>
-        </w:rPr>
-        <w:t xml:space="preserve"> es el protocolo o esquema que le indicará al sistema que quieran comunicarse con el de qué forma lo tiene que hacer.</w:t>
+        <w:t>e indicará al sistema que quieran comunicarse con el de qué forma lo tiene que hacer.</w:t>
       </w:r>
     </w:p>
     <w:p>
@@ -711,35 +557,7 @@
         <w:rPr>
           <w:lang w:val="es-ES"/>
         </w:rPr>
-        <w:t xml:space="preserve">UBICACIÓN DE LOS RECUROS solo hay una ruta única para las info en el servidor. Ejemplo de </w:t>
-      </w:r>
-      <w:proofErr w:type="spellStart"/>
-      <w:r>
-        <w:rPr>
-          <w:lang w:val="es-ES"/>
-        </w:rPr>
-        <w:t>spotify</w:t>
-      </w:r>
-      <w:proofErr w:type="spellEnd"/>
-      <w:r>
-        <w:rPr>
-          <w:lang w:val="es-ES"/>
-        </w:rPr>
-        <w:t xml:space="preserve"> y la ruta /canciones o /</w:t>
-      </w:r>
-      <w:proofErr w:type="spellStart"/>
-      <w:r>
-        <w:rPr>
-          <w:lang w:val="es-ES"/>
-        </w:rPr>
-        <w:t>damecanciones</w:t>
-      </w:r>
-      <w:proofErr w:type="spellEnd"/>
-      <w:r>
-        <w:rPr>
-          <w:lang w:val="es-ES"/>
-        </w:rPr>
-        <w:t>. Solo una debe funcionar.</w:t>
+        <w:t>UBICACIÓN DE LOS RECUROS solo hay una ruta única para las info en el servidor. Ejemplo de spotify y la ruta /canciones o /damecanciones. Solo una debe funcionar.</w:t>
       </w:r>
     </w:p>
     <w:p>
@@ -757,21 +575,7 @@
         <w:rPr>
           <w:lang w:val="es-ES"/>
         </w:rPr>
-        <w:t xml:space="preserve">STATELESS O “SIN ESTADO” no existe algo como sesión de usuario. Cada pedido es nuevo y único, donde debemos pasarle </w:t>
-      </w:r>
-      <w:proofErr w:type="spellStart"/>
-      <w:r>
-        <w:rPr>
-          <w:lang w:val="es-ES"/>
-        </w:rPr>
-        <w:t>tooooda</w:t>
-      </w:r>
-      <w:proofErr w:type="spellEnd"/>
-      <w:r>
-        <w:rPr>
-          <w:lang w:val="es-ES"/>
-        </w:rPr>
-        <w:t xml:space="preserve"> la info necesaria entre ellas permisos de accesos etc.</w:t>
+        <w:t>STATELESS O “SIN ESTADO” no existe algo como sesión de usuario. Cada pedido es nuevo y único, donde debemos pasarle tooooda la info necesaria entre ellas permisos de accesos etc.</w:t>
       </w:r>
     </w:p>
     <w:p>
@@ -791,56 +595,36 @@
         </w:rPr>
         <w:t xml:space="preserve">CACHEABLE (similar al 3) si el miso pedido se hace muchas veces. Para que el servido no se </w:t>
       </w:r>
-      <w:proofErr w:type="spellStart"/>
-      <w:r>
-        <w:rPr>
-          <w:lang w:val="es-ES"/>
-        </w:rPr>
-        <w:t>cance</w:t>
-      </w:r>
-      <w:proofErr w:type="spellEnd"/>
+      <w:r>
+        <w:rPr>
+          <w:lang w:val="es-ES"/>
+        </w:rPr>
+        <w:t>canse</w:t>
+      </w:r>
       <w:r>
         <w:rPr>
           <w:lang w:val="es-ES"/>
         </w:rPr>
         <w:t xml:space="preserve">, debe renviar un </w:t>
       </w:r>
-      <w:proofErr w:type="spellStart"/>
-      <w:r>
-        <w:rPr>
-          <w:lang w:val="es-ES"/>
-        </w:rPr>
-        <w:t>encaberzado</w:t>
-      </w:r>
-      <w:proofErr w:type="spellEnd"/>
-      <w:r>
-        <w:rPr>
-          <w:lang w:val="es-ES"/>
-        </w:rPr>
-        <w:t xml:space="preserve"> llamado </w:t>
-      </w:r>
-      <w:proofErr w:type="spellStart"/>
-      <w:r>
-        <w:rPr>
-          <w:lang w:val="es-ES"/>
-        </w:rPr>
-        <w:t>max-age</w:t>
-      </w:r>
-      <w:proofErr w:type="spellEnd"/>
-      <w:r>
-        <w:rPr>
-          <w:lang w:val="es-ES"/>
-        </w:rPr>
-        <w:t xml:space="preserve"> y su valor es la cantidad de segundo que tiene valides ese recurso. Cuando se </w:t>
-      </w:r>
-      <w:proofErr w:type="spellStart"/>
-      <w:r>
-        <w:rPr>
-          <w:lang w:val="es-ES"/>
-        </w:rPr>
-        <w:t>explira</w:t>
-      </w:r>
-      <w:proofErr w:type="spellEnd"/>
+      <w:r>
+        <w:rPr>
+          <w:lang w:val="es-ES"/>
+        </w:rPr>
+        <w:t>encabezado</w:t>
+      </w:r>
+      <w:r>
+        <w:rPr>
+          <w:lang w:val="es-ES"/>
+        </w:rPr>
+        <w:t xml:space="preserve"> llamado max-age y su valor es la cantidad de segundo que tiene valides ese recurso. Cuando </w:t>
+      </w:r>
+      <w:r>
+        <w:rPr>
+          <w:lang w:val="es-ES"/>
+        </w:rPr>
+        <w:t>se expire</w:t>
+      </w:r>
       <w:r>
         <w:rPr>
           <w:lang w:val="es-ES"/>
